--- a/html/051. Be Smart (27-11-2022)/Soal Kecerdasan buatan.docx
+++ b/html/051. Be Smart (27-11-2022)/Soal Kecerdasan buatan.docx
@@ -1787,7 +1787,23 @@
           <w:sz w:val="24"/>
           <w:szCs w:val="24"/>
         </w:rPr>
-        <w:t>Biata</w:t>
+        <w:t>Bia</w:t>
+      </w:r>
+      <w:r>
+        <w:rPr>
+          <w:rFonts w:ascii="Times New Roman" w:hAnsi="Times New Roman" w:cs="Times New Roman"/>
+          <w:sz w:val="24"/>
+          <w:szCs w:val="24"/>
+        </w:rPr>
+        <w:t>y</w:t>
+      </w:r>
+      <w:r>
+        <w:rPr>
+          <w:rFonts w:ascii="Times New Roman" w:hAnsi="Times New Roman" w:cs="Times New Roman"/>
+          <w:sz w:val="24"/>
+          <w:szCs w:val="24"/>
+        </w:rPr>
+        <w:t>a</w:t>
       </w:r>
       <w:proofErr w:type="spellEnd"/>
       <w:r>
@@ -1841,7 +1857,15 @@
           <w:sz w:val="24"/>
           <w:szCs w:val="24"/>
         </w:rPr>
-        <w:t>jaran</w:t>
+        <w:t>jara</w:t>
+      </w:r>
+      <w:r>
+        <w:rPr>
+          <w:rFonts w:ascii="Times New Roman" w:hAnsi="Times New Roman" w:cs="Times New Roman"/>
+          <w:sz w:val="24"/>
+          <w:szCs w:val="24"/>
+        </w:rPr>
+        <w:t>k</w:t>
       </w:r>
       <w:proofErr w:type="spellEnd"/>
       <w:r>
@@ -2276,7 +2300,23 @@
           <w:sz w:val="24"/>
           <w:szCs w:val="24"/>
         </w:rPr>
-        <w:t>dnegan</w:t>
+        <w:t>de</w:t>
+      </w:r>
+      <w:r>
+        <w:rPr>
+          <w:rFonts w:ascii="Times New Roman" w:hAnsi="Times New Roman" w:cs="Times New Roman"/>
+          <w:sz w:val="24"/>
+          <w:szCs w:val="24"/>
+        </w:rPr>
+        <w:t>n</w:t>
+      </w:r>
+      <w:r>
+        <w:rPr>
+          <w:rFonts w:ascii="Times New Roman" w:hAnsi="Times New Roman" w:cs="Times New Roman"/>
+          <w:sz w:val="24"/>
+          <w:szCs w:val="24"/>
+        </w:rPr>
+        <w:t>gan</w:t>
       </w:r>
       <w:proofErr w:type="spellEnd"/>
       <w:r>
@@ -2465,25 +2505,7 @@
           <w:sz w:val="24"/>
           <w:szCs w:val="24"/>
         </w:rPr>
-        <w:t xml:space="preserve"> </w:t>
-      </w:r>
-      <w:proofErr w:type="spellStart"/>
-      <w:r>
-        <w:rPr>
-          <w:rFonts w:ascii="Times New Roman" w:hAnsi="Times New Roman" w:cs="Times New Roman"/>
-          <w:sz w:val="24"/>
-          <w:szCs w:val="24"/>
-        </w:rPr>
-        <w:t>salaha</w:t>
-      </w:r>
-      <w:proofErr w:type="spellEnd"/>
-      <w:r>
-        <w:rPr>
-          <w:rFonts w:ascii="Times New Roman" w:hAnsi="Times New Roman" w:cs="Times New Roman"/>
-          <w:sz w:val="24"/>
-          <w:szCs w:val="24"/>
-        </w:rPr>
-        <w:t xml:space="preserve"> </w:t>
+        <w:t xml:space="preserve"> salah </w:t>
       </w:r>
       <w:proofErr w:type="spellStart"/>
       <w:r>
@@ -2819,7 +2841,15 @@
           <w:sz w:val="24"/>
           <w:szCs w:val="24"/>
         </w:rPr>
-        <w:t>untumik</w:t>
+        <w:t>unt</w:t>
+      </w:r>
+      <w:r>
+        <w:rPr>
+          <w:rFonts w:ascii="Times New Roman" w:hAnsi="Times New Roman" w:cs="Times New Roman"/>
+          <w:sz w:val="24"/>
+          <w:szCs w:val="24"/>
+        </w:rPr>
+        <w:t>uk</w:t>
       </w:r>
       <w:proofErr w:type="spellEnd"/>
       <w:r>
